--- a/会议纪要/SE2020-G06-会议纪要_2020.12.01.docx
+++ b/会议纪要/SE2020-G06-会议纪要_2020.12.01.docx
@@ -406,6 +406,7 @@
           <w15:appearance w15:val="hidden"/>
           <w:text w:multiLine="1"/>
         </w:sdtPr>
+        <w:sdtEndPr/>
         <w:sdtContent>
           <w:r>
             <w:rPr>
@@ -827,8 +828,18 @@
                 <w:b w:val="0"/>
                 <w:bCs/>
               </w:rPr>
-              <w:t>模块分配以及负责播放器模块设计和评论区模块设计</w:t>
+              <w:t>模块分配以及负责</w:t>
             </w:r>
+            <w:r>
+              <w:rPr>
+                <w:rFonts w:hint="eastAsia"/>
+                <w:b w:val="0"/>
+                <w:bCs/>
+              </w:rPr>
+              <w:t>登录注册模块设计</w:t>
+            </w:r>
+            <w:bookmarkStart w:id="1" w:name="_GoBack"/>
+            <w:bookmarkEnd w:id="1"/>
           </w:p>
         </w:tc>
       </w:tr>
@@ -961,7 +972,6 @@
                 <w:numId w:val="0"/>
               </w:numPr>
               <w:rPr>
-                <w:rFonts w:hint="eastAsia"/>
                 <w:b w:val="0"/>
                 <w:bCs/>
               </w:rPr>
@@ -1004,7 +1014,7 @@
                 <w:b w:val="0"/>
                 <w:bCs/>
               </w:rPr>
-              <w:t>账户登录注册模块设计以及外部账户绑定模块设计</w:t>
+              <w:t>负责播放器模块设计</w:t>
             </w:r>
           </w:p>
         </w:tc>
@@ -1185,17 +1195,14 @@
                 <w:b w:val="0"/>
                 <w:bCs/>
               </w:rPr>
-              <w:t>搜索模块设计</w:t>
+              <w:t>负责主页功能模块设计</w:t>
             </w:r>
-            <w:bookmarkStart w:id="1" w:name="_GoBack"/>
-            <w:bookmarkEnd w:id="1"/>
             <w:r>
               <w:rPr>
-                <w:rFonts w:hint="eastAsia"/>
                 <w:b w:val="0"/>
                 <w:bCs/>
               </w:rPr>
-              <w:t>和主界面前端设计</w:t>
+              <w:t xml:space="preserve"> </w:t>
             </w:r>
           </w:p>
         </w:tc>
@@ -30878,6 +30885,7 @@
     <w:rsidRoot w:val="00A758EB"/>
     <w:rsid w:val="00137478"/>
     <w:rsid w:val="0014266C"/>
+    <w:rsid w:val="003C3332"/>
     <w:rsid w:val="005679A6"/>
     <w:rsid w:val="00575811"/>
     <w:rsid w:val="007E6E11"/>
